--- a/data_generation/generated_docs/11721_2.docx
+++ b/data_generation/generated_docs/11721_2.docx
@@ -137,7 +137,7 @@
           <w:szCs w:val="23"/>
           <w:lang w:val="de-DE"/>
         </w:rPr>
-        <w:t>ZA-Information / Zentralarchiv für Empirische Sozialforschung</w:t>
+        <w:t>ZUMA Nachrichten</w:t>
       </w:r>
     </w:p>
     <w:p>
@@ -1176,7 +1176,7 @@
           <w:sz w:val="23"/>
           <w:szCs w:val="23"/>
         </w:rPr>
-        <w:t>Buelowstrasse 80</w:t>
+        <w:t>Albrechtstrasse 84</w:t>
       </w:r>
     </w:p>
     <w:p>
